--- a/harrison_zhu_resume_word.docx
+++ b/harrison_zhu_resume_word.docx
@@ -634,7 +634,23 @@
           <w:sz w:val="20"/>
           <w:szCs w:val="20"/>
         </w:rPr>
-        <w:t>Created visualizations using JavaScript, React, and the USF animation API.</w:t>
+        <w:t>Created visualizations using Java</w:t>
+      </w:r>
+      <w:r>
+        <w:rPr>
+          <w:color w:val="404040" w:themeColor="text1" w:themeTint="BF"/>
+          <w:sz w:val="20"/>
+          <w:szCs w:val="20"/>
+        </w:rPr>
+        <w:t>s</w:t>
+      </w:r>
+      <w:r>
+        <w:rPr>
+          <w:color w:val="404040" w:themeColor="text1" w:themeTint="BF"/>
+          <w:sz w:val="20"/>
+          <w:szCs w:val="20"/>
+        </w:rPr>
+        <w:t>cript, React, and the USF animation API.</w:t>
       </w:r>
     </w:p>
     <w:p>
@@ -758,25 +774,39 @@
           <w:sz w:val="20"/>
           <w:szCs w:val="20"/>
         </w:rPr>
-        <w:t xml:space="preserve">Programming Languages: Java, Python, </w:t>
+        <w:t>Programming Languages: Java, Python,</w:t>
       </w:r>
-      <w:proofErr w:type="gramStart"/>
       <w:r>
         <w:rPr>
           <w:color w:val="404040" w:themeColor="text1" w:themeTint="BF"/>
           <w:sz w:val="20"/>
           <w:szCs w:val="20"/>
         </w:rPr>
-        <w:t>JavaScript(</w:t>
+        <w:t xml:space="preserve"> SQL/MySQL,</w:t>
       </w:r>
-      <w:proofErr w:type="gramEnd"/>
       <w:r>
         <w:rPr>
           <w:color w:val="404040" w:themeColor="text1" w:themeTint="BF"/>
           <w:sz w:val="20"/>
           <w:szCs w:val="20"/>
         </w:rPr>
-        <w:t>Node.js), CSS, HTML, C#, SQL/MySQL</w:t>
+        <w:t xml:space="preserve"> Java</w:t>
+      </w:r>
+      <w:r>
+        <w:rPr>
+          <w:color w:val="404040" w:themeColor="text1" w:themeTint="BF"/>
+          <w:sz w:val="20"/>
+          <w:szCs w:val="20"/>
+        </w:rPr>
+        <w:t>s</w:t>
+      </w:r>
+      <w:r>
+        <w:rPr>
+          <w:color w:val="404040" w:themeColor="text1" w:themeTint="BF"/>
+          <w:sz w:val="20"/>
+          <w:szCs w:val="20"/>
+        </w:rPr>
+        <w:t>cript(Node.js), CSS, HTML, C#</w:t>
       </w:r>
     </w:p>
     <w:p>
@@ -811,61 +841,7 @@
           <w:sz w:val="20"/>
           <w:szCs w:val="20"/>
         </w:rPr>
-        <w:t xml:space="preserve">, </w:t>
-      </w:r>
-      <w:proofErr w:type="spellStart"/>
-      <w:r>
-        <w:rPr>
-          <w:color w:val="404040" w:themeColor="text1" w:themeTint="BF"/>
-          <w:sz w:val="20"/>
-          <w:szCs w:val="20"/>
-        </w:rPr>
-        <w:t>Jupyter</w:t>
-      </w:r>
-      <w:proofErr w:type="spellEnd"/>
-      <w:r>
-        <w:rPr>
-          <w:color w:val="404040" w:themeColor="text1" w:themeTint="BF"/>
-          <w:sz w:val="20"/>
-          <w:szCs w:val="20"/>
-        </w:rPr>
-        <w:t xml:space="preserve"> Notebooks, React, </w:t>
-      </w:r>
-      <w:proofErr w:type="spellStart"/>
-      <w:r>
-        <w:rPr>
-          <w:color w:val="404040" w:themeColor="text1" w:themeTint="BF"/>
-          <w:sz w:val="20"/>
-          <w:szCs w:val="20"/>
-        </w:rPr>
-        <w:t>Numpy</w:t>
-      </w:r>
-      <w:proofErr w:type="spellEnd"/>
-      <w:r>
-        <w:rPr>
-          <w:color w:val="404040" w:themeColor="text1" w:themeTint="BF"/>
-          <w:sz w:val="20"/>
-          <w:szCs w:val="20"/>
-        </w:rPr>
-        <w:t xml:space="preserve">, </w:t>
-      </w:r>
-      <w:proofErr w:type="spellStart"/>
-      <w:r>
-        <w:rPr>
-          <w:color w:val="404040" w:themeColor="text1" w:themeTint="BF"/>
-          <w:sz w:val="20"/>
-          <w:szCs w:val="20"/>
-        </w:rPr>
-        <w:t>PyTorch</w:t>
-      </w:r>
-      <w:proofErr w:type="spellEnd"/>
-      <w:r>
-        <w:rPr>
-          <w:color w:val="404040" w:themeColor="text1" w:themeTint="BF"/>
-          <w:sz w:val="20"/>
-          <w:szCs w:val="20"/>
-        </w:rPr>
-        <w:t>, scikit</w:t>
+        <w:t>, Jupyter Notebooks, React, Numpy, PyTorch, scikit</w:t>
       </w:r>
     </w:p>
     <w:sectPr>
